--- a/documentation_doc/TRPZ-5.2(S&S).docx
+++ b/documentation_doc/TRPZ-5.2(S&S).docx
@@ -579,7 +579,6 @@
         </w:rPr>
         <w:t xml:space="preserve">94 </w:t>
       </w:r>
-      <w:proofErr w:type="spellStart"/>
       <w:r>
         <w:rPr>
           <w:rFonts w:ascii="Times New Roman" w:hAnsi="Times New Roman"/>
@@ -589,7 +588,6 @@
         </w:rPr>
         <w:t>групи</w:t>
       </w:r>
-      <w:proofErr w:type="spellEnd"/>
     </w:p>
     <w:p>
       <w:pPr>
@@ -630,19 +628,8 @@
           <w:szCs w:val="28"/>
           <w:lang w:val="ru-RU"/>
         </w:rPr>
-        <w:t xml:space="preserve">курсант С-94 </w:t>
-      </w:r>
-      <w:proofErr w:type="spellStart"/>
-      <w:r>
-        <w:rPr>
-          <w:rFonts w:ascii="Times New Roman" w:hAnsi="Times New Roman"/>
-          <w:sz w:val="28"/>
-          <w:szCs w:val="28"/>
-          <w:lang w:val="ru-RU"/>
-        </w:rPr>
-        <w:t>групи</w:t>
-      </w:r>
-      <w:proofErr w:type="spellEnd"/>
+        <w:t>курсант С-94 групи</w:t>
+      </w:r>
     </w:p>
     <w:p>
       <w:pPr>
@@ -1016,8 +1003,6 @@
             <w:jc w:val="center"/>
             <w:rPr>
               <w:rFonts w:ascii="Times New Roman" w:hAnsi="Times New Roman" w:cs="Times New Roman"/>
-              <w:b/>
-              <w:bCs/>
               <w:color w:val="auto"/>
               <w:sz w:val="28"/>
               <w:szCs w:val="28"/>
@@ -1027,14 +1012,12 @@
           <w:r>
             <w:rPr>
               <w:rFonts w:ascii="Times New Roman" w:hAnsi="Times New Roman" w:cs="Times New Roman"/>
-              <w:b/>
-              <w:bCs/>
               <w:color w:val="auto"/>
               <w:sz w:val="28"/>
               <w:szCs w:val="28"/>
               <w:lang w:val="uk-UA"/>
             </w:rPr>
-            <w:t>План</w:t>
+            <w:t>ПЛАН</w:t>
           </w:r>
         </w:p>
         <w:p>
@@ -1065,8 +1048,6 @@
               <w:rPr>
                 <w:rStyle w:val="a3"/>
                 <w:rFonts w:ascii="Times New Roman" w:hAnsi="Times New Roman" w:cs="Times New Roman"/>
-                <w:b/>
-                <w:bCs/>
                 <w:noProof/>
                 <w:sz w:val="28"/>
                 <w:szCs w:val="28"/>
@@ -1163,8 +1144,6 @@
               <w:rPr>
                 <w:rStyle w:val="a3"/>
                 <w:rFonts w:ascii="Times New Roman" w:hAnsi="Times New Roman" w:cs="Times New Roman"/>
-                <w:b/>
-                <w:bCs/>
                 <w:noProof/>
                 <w:sz w:val="28"/>
                 <w:szCs w:val="28"/>
@@ -1177,25 +1156,12 @@
               <w:rPr>
                 <w:rStyle w:val="a3"/>
                 <w:rFonts w:ascii="Times New Roman" w:hAnsi="Times New Roman" w:cs="Times New Roman"/>
-                <w:b/>
-                <w:bCs/>
                 <w:noProof/>
                 <w:sz w:val="28"/>
                 <w:szCs w:val="28"/>
                 <w:shd w:val="clear" w:color="auto" w:fill="FFFFFF"/>
               </w:rPr>
-              <w:t>нкрементна розробка</w:t>
-            </w:r>
-            <w:r>
-              <w:rPr>
-                <w:rStyle w:val="a3"/>
-                <w:rFonts w:ascii="Times New Roman" w:hAnsi="Times New Roman" w:cs="Times New Roman"/>
-                <w:noProof/>
-                <w:sz w:val="28"/>
-                <w:szCs w:val="28"/>
-                <w:shd w:val="clear" w:color="auto" w:fill="FFFFFF"/>
-              </w:rPr>
-              <w:t> </w:t>
+              <w:t>нкрементна розробка </w:t>
             </w:r>
             <w:r>
               <w:rPr>
@@ -1287,8 +1253,6 @@
               <w:rPr>
                 <w:rStyle w:val="a3"/>
                 <w:rFonts w:ascii="Times New Roman" w:eastAsia="Times New Roman" w:hAnsi="Times New Roman" w:cs="Times New Roman"/>
-                <w:b/>
-                <w:bCs/>
                 <w:noProof/>
                 <w:sz w:val="28"/>
                 <w:szCs w:val="28"/>
@@ -1300,8 +1264,6 @@
               <w:rPr>
                 <w:rStyle w:val="a3"/>
                 <w:rFonts w:ascii="Times New Roman" w:eastAsia="Times New Roman" w:hAnsi="Times New Roman" w:cs="Times New Roman"/>
-                <w:b/>
-                <w:bCs/>
                 <w:noProof/>
                 <w:sz w:val="28"/>
                 <w:szCs w:val="28"/>
@@ -1399,8 +1361,6 @@
               <w:rPr>
                 <w:rStyle w:val="a3"/>
                 <w:rFonts w:ascii="Times New Roman" w:hAnsi="Times New Roman" w:cs="Times New Roman"/>
-                <w:b/>
-                <w:bCs/>
                 <w:noProof/>
                 <w:sz w:val="28"/>
                 <w:szCs w:val="28"/>
@@ -1464,7 +1424,7 @@
                 <w:sz w:val="28"/>
                 <w:szCs w:val="28"/>
               </w:rPr>
-              <w:t>7</w:t>
+              <w:t>8</w:t>
             </w:r>
             <w:r>
               <w:rPr>
@@ -1497,8 +1457,6 @@
               <w:rPr>
                 <w:rStyle w:val="a3"/>
                 <w:rFonts w:ascii="Times New Roman" w:hAnsi="Times New Roman" w:cs="Times New Roman"/>
-                <w:b/>
-                <w:bCs/>
                 <w:noProof/>
                 <w:sz w:val="28"/>
                 <w:szCs w:val="28"/>
@@ -1510,8 +1468,6 @@
               <w:rPr>
                 <w:rStyle w:val="a3"/>
                 <w:rFonts w:ascii="Times New Roman" w:hAnsi="Times New Roman" w:cs="Times New Roman"/>
-                <w:b/>
-                <w:bCs/>
                 <w:noProof/>
                 <w:sz w:val="28"/>
                 <w:szCs w:val="28"/>
@@ -1575,7 +1531,7 @@
                 <w:sz w:val="28"/>
                 <w:szCs w:val="28"/>
               </w:rPr>
-              <w:t>9</w:t>
+              <w:t>10</w:t>
             </w:r>
             <w:r>
               <w:rPr>
@@ -1608,8 +1564,6 @@
               <w:rPr>
                 <w:rStyle w:val="a3"/>
                 <w:rFonts w:ascii="Times New Roman" w:hAnsi="Times New Roman" w:cs="Times New Roman"/>
-                <w:b/>
-                <w:bCs/>
                 <w:noProof/>
                 <w:sz w:val="28"/>
                 <w:szCs w:val="28"/>
@@ -1674,7 +1628,7 @@
                 <w:sz w:val="28"/>
                 <w:szCs w:val="28"/>
               </w:rPr>
-              <w:t>9</w:t>
+              <w:t>10</w:t>
             </w:r>
             <w:r>
               <w:rPr>
@@ -1707,8 +1661,6 @@
               <w:rPr>
                 <w:rStyle w:val="a3"/>
                 <w:rFonts w:ascii="Times New Roman" w:hAnsi="Times New Roman" w:cs="Times New Roman"/>
-                <w:b/>
-                <w:bCs/>
                 <w:noProof/>
                 <w:sz w:val="28"/>
                 <w:szCs w:val="28"/>
@@ -1772,7 +1724,7 @@
                 <w:sz w:val="28"/>
                 <w:szCs w:val="28"/>
               </w:rPr>
-              <w:t>10</w:t>
+              <w:t>11</w:t>
             </w:r>
             <w:r>
               <w:rPr>
@@ -1788,10 +1740,6 @@
         </w:p>
         <w:p>
           <w:r>
-            <w:rPr>
-              <w:b/>
-              <w:bCs/>
-            </w:rPr>
             <w:fldChar w:fldCharType="end"/>
           </w:r>
         </w:p>
@@ -8981,9 +8929,8 @@
           <w:szCs w:val="28"/>
           <w:lang w:eastAsia="ru-RU"/>
         </w:rPr>
-        <w:t xml:space="preserve"> масштаб </w:t>
-      </w:r>
-      <w:proofErr w:type="spellStart"/>
+        <w:t xml:space="preserve"> масштаб про</w:t>
+      </w:r>
       <w:r>
         <w:rPr>
           <w:rFonts w:ascii="Times New Roman" w:eastAsia="Times New Roman" w:hAnsi="Times New Roman" w:cs="Times New Roman"/>
@@ -8992,9 +8939,8 @@
           <w:szCs w:val="28"/>
           <w:lang w:eastAsia="ru-RU"/>
         </w:rPr>
-        <w:t>проєкту</w:t>
-      </w:r>
-      <w:proofErr w:type="spellEnd"/>
+        <w:t>е</w:t>
+      </w:r>
       <w:r>
         <w:rPr>
           <w:rFonts w:ascii="Times New Roman" w:eastAsia="Times New Roman" w:hAnsi="Times New Roman" w:cs="Times New Roman"/>
@@ -9003,7 +8949,7 @@
           <w:szCs w:val="28"/>
           <w:lang w:eastAsia="ru-RU"/>
         </w:rPr>
-        <w:t xml:space="preserve">, </w:t>
+        <w:t xml:space="preserve">кту, </w:t>
       </w:r>
       <w:proofErr w:type="spellStart"/>
       <w:r>
@@ -9028,7 +8974,6 @@
         <w:t xml:space="preserve"> і </w:t>
       </w:r>
       <w:proofErr w:type="spellStart"/>
-      <w:proofErr w:type="gramStart"/>
       <w:r>
         <w:rPr>
           <w:rFonts w:ascii="Times New Roman" w:eastAsia="Times New Roman" w:hAnsi="Times New Roman" w:cs="Times New Roman"/>
@@ -9048,10 +8993,19 @@
           <w:szCs w:val="28"/>
           <w:lang w:eastAsia="ru-RU"/>
         </w:rPr>
+        <w:t xml:space="preserve"> </w:t>
+      </w:r>
+      <w:r>
+        <w:rPr>
+          <w:rFonts w:ascii="Times New Roman" w:eastAsia="Times New Roman" w:hAnsi="Times New Roman" w:cs="Times New Roman"/>
+          <w:color w:val="202122"/>
+          <w:sz w:val="28"/>
+          <w:szCs w:val="28"/>
+          <w:lang w:eastAsia="ru-RU"/>
+        </w:rPr>
         <w:t>(</w:t>
       </w:r>
       <w:proofErr w:type="spellStart"/>
-      <w:proofErr w:type="gramEnd"/>
       <w:r>
         <w:rPr>
           <w:rFonts w:ascii="Times New Roman" w:eastAsia="Times New Roman" w:hAnsi="Times New Roman" w:cs="Times New Roman"/>
@@ -11125,9 +11079,87 @@
           <w:color w:val="000000"/>
           <w:sz w:val="28"/>
           <w:szCs w:val="28"/>
-          <w:lang w:val="en-US"/>
-        </w:rPr>
-      </w:pPr>
+          <w:lang w:val="uk-UA"/>
+        </w:rPr>
+      </w:pPr>
+      <w:proofErr w:type="spellStart"/>
+      <w:r>
+        <w:rPr>
+          <w:rFonts w:ascii="Times New Roman" w:hAnsi="Times New Roman" w:cs="Times New Roman"/>
+          <w:b/>
+          <w:bCs/>
+          <w:color w:val="000000"/>
+          <w:sz w:val="28"/>
+          <w:szCs w:val="28"/>
+          <w:lang w:val="uk-UA"/>
+        </w:rPr>
+        <w:t>Сулім</w:t>
+      </w:r>
+      <w:proofErr w:type="spellEnd"/>
+      <w:r>
+        <w:rPr>
+          <w:rFonts w:ascii="Times New Roman" w:hAnsi="Times New Roman" w:cs="Times New Roman"/>
+          <w:b/>
+          <w:bCs/>
+          <w:color w:val="000000"/>
+          <w:sz w:val="28"/>
+          <w:szCs w:val="28"/>
+          <w:lang w:val="uk-UA"/>
+        </w:rPr>
+        <w:t xml:space="preserve"> Михайло В’ячеславович</w:t>
+      </w:r>
+      <w:r>
+        <w:rPr>
+          <w:rFonts w:ascii="Times New Roman" w:hAnsi="Times New Roman" w:cs="Times New Roman"/>
+          <w:color w:val="000000"/>
+          <w:sz w:val="28"/>
+          <w:szCs w:val="28"/>
+          <w:lang w:val="uk-UA"/>
+        </w:rPr>
+        <w:t xml:space="preserve"> – виступає у ролі керівника проекту та </w:t>
+      </w:r>
+      <w:proofErr w:type="spellStart"/>
+      <w:r>
+        <w:rPr>
+          <w:rFonts w:ascii="Times New Roman" w:hAnsi="Times New Roman" w:cs="Times New Roman"/>
+          <w:color w:val="000000"/>
+          <w:sz w:val="28"/>
+          <w:szCs w:val="28"/>
+          <w:lang w:val="uk-UA"/>
+        </w:rPr>
+        <w:t>споміжним</w:t>
+      </w:r>
+      <w:proofErr w:type="spellEnd"/>
+      <w:r>
+        <w:rPr>
+          <w:rFonts w:ascii="Times New Roman" w:hAnsi="Times New Roman" w:cs="Times New Roman"/>
+          <w:color w:val="000000"/>
+          <w:sz w:val="28"/>
+          <w:szCs w:val="28"/>
+          <w:lang w:val="uk-UA"/>
+        </w:rPr>
+        <w:t xml:space="preserve"> програмістом. Його роль створити правильни</w:t>
+      </w:r>
+      <w:r>
+        <w:rPr>
+          <w:rFonts w:ascii="Times New Roman" w:hAnsi="Times New Roman" w:cs="Times New Roman"/>
+          <w:color w:val="000000"/>
+          <w:sz w:val="28"/>
+          <w:szCs w:val="28"/>
+          <w:lang w:val="uk-UA"/>
+        </w:rPr>
+        <w:t xml:space="preserve">й розподіл задач між іншими виконавцями та керувати їхніми діями під час робіт. </w:t>
+      </w:r>
+      <w:r>
+        <w:rPr>
+          <w:rFonts w:ascii="Times New Roman" w:hAnsi="Times New Roman" w:cs="Times New Roman"/>
+          <w:color w:val="000000"/>
+          <w:sz w:val="28"/>
+          <w:szCs w:val="28"/>
+          <w:lang w:val="uk-UA"/>
+        </w:rPr>
+        <w:t>Узгодження задач між компанією виконавців та компанією замовників.</w:t>
+      </w:r>
     </w:p>
     <w:p>
       <w:pPr>
@@ -11137,9 +11169,69 @@
           <w:color w:val="000000"/>
           <w:sz w:val="28"/>
           <w:szCs w:val="28"/>
-          <w:lang w:val="en-US"/>
-        </w:rPr>
-      </w:pPr>
+        </w:rPr>
+      </w:pPr>
+      <w:r>
+        <w:rPr>
+          <w:rFonts w:ascii="Times New Roman" w:hAnsi="Times New Roman" w:cs="Times New Roman"/>
+          <w:b/>
+          <w:bCs/>
+          <w:color w:val="000000"/>
+          <w:sz w:val="28"/>
+          <w:szCs w:val="28"/>
+          <w:lang w:val="uk-UA"/>
+        </w:rPr>
+        <w:t>Фадєєв Ігор Андрійович</w:t>
+      </w:r>
+      <w:r>
+        <w:rPr>
+          <w:rFonts w:ascii="Times New Roman" w:hAnsi="Times New Roman" w:cs="Times New Roman"/>
+          <w:color w:val="000000"/>
+          <w:sz w:val="28"/>
+          <w:szCs w:val="28"/>
+          <w:lang w:val="uk-UA"/>
+        </w:rPr>
+        <w:t xml:space="preserve"> – виступає у ролі головного програмісту та провідного виконавця по створен</w:t>
+      </w:r>
+      <w:r>
+        <w:rPr>
+          <w:rFonts w:ascii="Times New Roman" w:hAnsi="Times New Roman" w:cs="Times New Roman"/>
+          <w:color w:val="000000"/>
+          <w:sz w:val="28"/>
+          <w:szCs w:val="28"/>
+          <w:lang w:val="uk-UA"/>
+        </w:rPr>
+        <w:t>ню</w:t>
+      </w:r>
+      <w:r>
+        <w:rPr>
+          <w:rFonts w:ascii="Times New Roman" w:hAnsi="Times New Roman" w:cs="Times New Roman"/>
+          <w:color w:val="000000"/>
+          <w:sz w:val="28"/>
+          <w:szCs w:val="28"/>
+          <w:lang w:val="uk-UA"/>
+        </w:rPr>
+        <w:t xml:space="preserve"> бази даних. Його задача створити програмне забезпечення у вигляді автономної системи управління для медпункту</w:t>
+      </w:r>
+      <w:r>
+        <w:rPr>
+          <w:rFonts w:ascii="Times New Roman" w:hAnsi="Times New Roman" w:cs="Times New Roman"/>
+          <w:color w:val="000000"/>
+          <w:sz w:val="28"/>
+          <w:szCs w:val="28"/>
+          <w:lang w:val="uk-UA"/>
+        </w:rPr>
+        <w:t xml:space="preserve"> а також створити базу даних у якій будуть такі пункти</w:t>
+      </w:r>
+      <w:r>
+        <w:rPr>
+          <w:rFonts w:ascii="Times New Roman" w:hAnsi="Times New Roman" w:cs="Times New Roman"/>
+          <w:color w:val="000000"/>
+          <w:sz w:val="28"/>
+          <w:szCs w:val="28"/>
+        </w:rPr>
+        <w:t>:</w:t>
+      </w:r>
     </w:p>
     <w:p>
       <w:pPr>
@@ -11149,151 +11241,1457 @@
           <w:color w:val="000000"/>
           <w:sz w:val="28"/>
           <w:szCs w:val="28"/>
-          <w:lang w:val="en-US"/>
+          <w:lang w:val="uk-UA"/>
         </w:rPr>
       </w:pPr>
     </w:p>
     <w:p>
       <w:pPr>
+        <w:pStyle w:val="a4"/>
+        <w:numPr>
+          <w:ilvl w:val="0"/>
+          <w:numId w:val="4"/>
+        </w:numPr>
         <w:spacing w:before="100" w:after="200" w:line="276" w:lineRule="auto"/>
         <w:rPr>
           <w:rFonts w:ascii="Times New Roman" w:hAnsi="Times New Roman" w:cs="Times New Roman"/>
           <w:color w:val="000000"/>
           <w:sz w:val="28"/>
           <w:szCs w:val="28"/>
-          <w:lang w:val="en-US"/>
-        </w:rPr>
-      </w:pPr>
+          <w:lang w:val="uk-UA"/>
+        </w:rPr>
+      </w:pPr>
+      <w:r>
+        <w:rPr>
+          <w:rFonts w:ascii="Times New Roman" w:hAnsi="Times New Roman" w:cs="Times New Roman"/>
+          <w:color w:val="000000"/>
+          <w:sz w:val="28"/>
+          <w:szCs w:val="28"/>
+          <w:lang w:val="uk-UA"/>
+        </w:rPr>
+        <w:t>Лікарі:</w:t>
+      </w:r>
     </w:p>
     <w:p>
       <w:pPr>
+        <w:pStyle w:val="a4"/>
+        <w:numPr>
+          <w:ilvl w:val="1"/>
+          <w:numId w:val="4"/>
+        </w:numPr>
         <w:spacing w:before="100" w:after="200" w:line="276" w:lineRule="auto"/>
         <w:rPr>
           <w:rFonts w:ascii="Times New Roman" w:hAnsi="Times New Roman" w:cs="Times New Roman"/>
           <w:color w:val="000000"/>
           <w:sz w:val="28"/>
           <w:szCs w:val="28"/>
-          <w:lang w:val="en-US"/>
-        </w:rPr>
-      </w:pPr>
+          <w:lang w:val="uk-UA"/>
+        </w:rPr>
+      </w:pPr>
+      <w:r>
+        <w:rPr>
+          <w:rFonts w:ascii="Times New Roman" w:hAnsi="Times New Roman" w:cs="Times New Roman"/>
+          <w:color w:val="000000"/>
+          <w:sz w:val="28"/>
+          <w:szCs w:val="28"/>
+          <w:lang w:val="uk-UA"/>
+        </w:rPr>
+        <w:t>П.І.Б.</w:t>
+      </w:r>
     </w:p>
     <w:p>
       <w:pPr>
+        <w:pStyle w:val="a4"/>
+        <w:numPr>
+          <w:ilvl w:val="1"/>
+          <w:numId w:val="4"/>
+        </w:numPr>
         <w:spacing w:before="100" w:after="200" w:line="276" w:lineRule="auto"/>
         <w:rPr>
           <w:rFonts w:ascii="Times New Roman" w:hAnsi="Times New Roman" w:cs="Times New Roman"/>
           <w:color w:val="000000"/>
           <w:sz w:val="28"/>
           <w:szCs w:val="28"/>
-          <w:lang w:val="en-US"/>
-        </w:rPr>
-      </w:pPr>
+          <w:lang w:val="uk-UA"/>
+        </w:rPr>
+      </w:pPr>
+      <w:r>
+        <w:rPr>
+          <w:rFonts w:ascii="Times New Roman" w:hAnsi="Times New Roman" w:cs="Times New Roman"/>
+          <w:color w:val="000000"/>
+          <w:sz w:val="28"/>
+          <w:szCs w:val="28"/>
+          <w:lang w:val="uk-UA"/>
+        </w:rPr>
+        <w:t>Стать</w:t>
+      </w:r>
+      <w:r>
+        <w:rPr>
+          <w:rFonts w:ascii="Times New Roman" w:hAnsi="Times New Roman" w:cs="Times New Roman"/>
+          <w:color w:val="000000"/>
+          <w:sz w:val="28"/>
+          <w:szCs w:val="28"/>
+          <w:lang w:val="uk-UA"/>
+        </w:rPr>
+        <w:t xml:space="preserve"> (М/Ж)</w:t>
+      </w:r>
     </w:p>
     <w:p>
       <w:pPr>
+        <w:pStyle w:val="a4"/>
+        <w:numPr>
+          <w:ilvl w:val="1"/>
+          <w:numId w:val="4"/>
+        </w:numPr>
         <w:spacing w:before="100" w:after="200" w:line="276" w:lineRule="auto"/>
         <w:rPr>
           <w:rFonts w:ascii="Times New Roman" w:hAnsi="Times New Roman" w:cs="Times New Roman"/>
           <w:color w:val="000000"/>
           <w:sz w:val="28"/>
           <w:szCs w:val="28"/>
-          <w:lang w:val="en-US"/>
-        </w:rPr>
-      </w:pPr>
+          <w:lang w:val="uk-UA"/>
+        </w:rPr>
+      </w:pPr>
+      <w:r>
+        <w:rPr>
+          <w:rFonts w:ascii="Times New Roman" w:hAnsi="Times New Roman" w:cs="Times New Roman"/>
+          <w:color w:val="000000"/>
+          <w:sz w:val="28"/>
+          <w:szCs w:val="28"/>
+          <w:lang w:val="uk-UA"/>
+        </w:rPr>
+        <w:t>Посада</w:t>
+      </w:r>
     </w:p>
     <w:p>
       <w:pPr>
+        <w:pStyle w:val="a4"/>
+        <w:numPr>
+          <w:ilvl w:val="1"/>
+          <w:numId w:val="4"/>
+        </w:numPr>
         <w:spacing w:before="100" w:after="200" w:line="276" w:lineRule="auto"/>
         <w:rPr>
           <w:rFonts w:ascii="Times New Roman" w:hAnsi="Times New Roman" w:cs="Times New Roman"/>
           <w:color w:val="000000"/>
           <w:sz w:val="28"/>
           <w:szCs w:val="28"/>
-          <w:lang w:val="en-US"/>
-        </w:rPr>
-      </w:pPr>
+          <w:lang w:val="uk-UA"/>
+        </w:rPr>
+      </w:pPr>
+      <w:r>
+        <w:rPr>
+          <w:rFonts w:ascii="Times New Roman" w:hAnsi="Times New Roman" w:cs="Times New Roman"/>
+          <w:color w:val="000000"/>
+          <w:sz w:val="28"/>
+          <w:szCs w:val="28"/>
+          <w:lang w:val="uk-UA"/>
+        </w:rPr>
+        <w:t>Спеціалізація</w:t>
+      </w:r>
     </w:p>
     <w:p>
       <w:pPr>
+        <w:pStyle w:val="a4"/>
+        <w:numPr>
+          <w:ilvl w:val="1"/>
+          <w:numId w:val="4"/>
+        </w:numPr>
         <w:spacing w:before="100" w:after="200" w:line="276" w:lineRule="auto"/>
         <w:rPr>
           <w:rFonts w:ascii="Times New Roman" w:hAnsi="Times New Roman" w:cs="Times New Roman"/>
           <w:color w:val="000000"/>
           <w:sz w:val="28"/>
           <w:szCs w:val="28"/>
-          <w:lang w:val="en-US"/>
-        </w:rPr>
-      </w:pPr>
+          <w:lang w:val="uk-UA"/>
+        </w:rPr>
+      </w:pPr>
+      <w:r>
+        <w:rPr>
+          <w:rFonts w:ascii="Times New Roman" w:hAnsi="Times New Roman" w:cs="Times New Roman"/>
+          <w:color w:val="000000"/>
+          <w:sz w:val="28"/>
+          <w:szCs w:val="28"/>
+          <w:lang w:val="uk-UA"/>
+        </w:rPr>
+        <w:t>Стаж</w:t>
+      </w:r>
     </w:p>
     <w:p>
       <w:pPr>
+        <w:pStyle w:val="a4"/>
+        <w:numPr>
+          <w:ilvl w:val="1"/>
+          <w:numId w:val="4"/>
+        </w:numPr>
         <w:spacing w:before="100" w:after="200" w:line="276" w:lineRule="auto"/>
         <w:rPr>
           <w:rFonts w:ascii="Times New Roman" w:hAnsi="Times New Roman" w:cs="Times New Roman"/>
           <w:color w:val="000000"/>
           <w:sz w:val="28"/>
           <w:szCs w:val="28"/>
-          <w:lang w:val="en-US"/>
-        </w:rPr>
-      </w:pPr>
+          <w:lang w:val="uk-UA"/>
+        </w:rPr>
+      </w:pPr>
+      <w:r>
+        <w:rPr>
+          <w:rFonts w:ascii="Times New Roman" w:hAnsi="Times New Roman" w:cs="Times New Roman"/>
+          <w:color w:val="000000"/>
+          <w:sz w:val="28"/>
+          <w:szCs w:val="28"/>
+          <w:lang w:val="uk-UA"/>
+        </w:rPr>
+        <w:t>Паспортні дані</w:t>
+      </w:r>
     </w:p>
     <w:p>
       <w:pPr>
+        <w:pStyle w:val="a4"/>
+        <w:numPr>
+          <w:ilvl w:val="1"/>
+          <w:numId w:val="4"/>
+        </w:numPr>
         <w:spacing w:before="100" w:after="200" w:line="276" w:lineRule="auto"/>
         <w:rPr>
           <w:rFonts w:ascii="Times New Roman" w:hAnsi="Times New Roman" w:cs="Times New Roman"/>
           <w:color w:val="000000"/>
           <w:sz w:val="28"/>
           <w:szCs w:val="28"/>
-          <w:lang w:val="en-US"/>
-        </w:rPr>
-      </w:pPr>
+          <w:lang w:val="uk-UA"/>
+        </w:rPr>
+      </w:pPr>
+      <w:r>
+        <w:rPr>
+          <w:rFonts w:ascii="Times New Roman" w:hAnsi="Times New Roman" w:cs="Times New Roman"/>
+          <w:color w:val="000000"/>
+          <w:sz w:val="28"/>
+          <w:szCs w:val="28"/>
+          <w:lang w:val="uk-UA"/>
+        </w:rPr>
+        <w:t>Дату прийому на роботу</w:t>
+      </w:r>
     </w:p>
     <w:p>
       <w:pPr>
+        <w:pStyle w:val="a4"/>
+        <w:numPr>
+          <w:ilvl w:val="1"/>
+          <w:numId w:val="4"/>
+        </w:numPr>
         <w:spacing w:before="100" w:after="200" w:line="276" w:lineRule="auto"/>
         <w:rPr>
           <w:rFonts w:ascii="Times New Roman" w:hAnsi="Times New Roman" w:cs="Times New Roman"/>
           <w:color w:val="000000"/>
           <w:sz w:val="28"/>
           <w:szCs w:val="28"/>
-          <w:lang w:val="en-US"/>
-        </w:rPr>
-      </w:pPr>
+          <w:lang w:val="uk-UA"/>
+        </w:rPr>
+      </w:pPr>
+      <w:r>
+        <w:rPr>
+          <w:rFonts w:ascii="Times New Roman" w:hAnsi="Times New Roman" w:cs="Times New Roman"/>
+          <w:color w:val="000000"/>
+          <w:sz w:val="28"/>
+          <w:szCs w:val="28"/>
+          <w:lang w:val="uk-UA"/>
+        </w:rPr>
+        <w:t>Графік роботи</w:t>
+      </w:r>
     </w:p>
     <w:p>
       <w:pPr>
+        <w:pStyle w:val="a4"/>
+        <w:numPr>
+          <w:ilvl w:val="1"/>
+          <w:numId w:val="4"/>
+        </w:numPr>
         <w:spacing w:before="100" w:after="200" w:line="276" w:lineRule="auto"/>
         <w:rPr>
           <w:rFonts w:ascii="Times New Roman" w:hAnsi="Times New Roman" w:cs="Times New Roman"/>
           <w:color w:val="000000"/>
           <w:sz w:val="28"/>
           <w:szCs w:val="28"/>
-          <w:lang w:val="en-US"/>
-        </w:rPr>
-      </w:pPr>
+          <w:lang w:val="uk-UA"/>
+        </w:rPr>
+      </w:pPr>
+      <w:r>
+        <w:rPr>
+          <w:rFonts w:ascii="Times New Roman" w:hAnsi="Times New Roman" w:cs="Times New Roman"/>
+          <w:color w:val="000000"/>
+          <w:sz w:val="28"/>
+          <w:szCs w:val="28"/>
+          <w:lang w:val="uk-UA"/>
+        </w:rPr>
+        <w:t>Записи пацієнтів на прийом до лікаря</w:t>
+      </w:r>
     </w:p>
     <w:p>
       <w:pPr>
+        <w:pStyle w:val="a4"/>
+        <w:numPr>
+          <w:ilvl w:val="0"/>
+          <w:numId w:val="4"/>
+        </w:numPr>
         <w:spacing w:before="100" w:after="200" w:line="276" w:lineRule="auto"/>
         <w:rPr>
           <w:rFonts w:ascii="Times New Roman" w:hAnsi="Times New Roman" w:cs="Times New Roman"/>
           <w:color w:val="000000"/>
           <w:sz w:val="28"/>
           <w:szCs w:val="28"/>
-          <w:lang w:val="en-US"/>
-        </w:rPr>
-      </w:pPr>
+          <w:lang w:val="uk-UA"/>
+        </w:rPr>
+      </w:pPr>
+      <w:r>
+        <w:rPr>
+          <w:rFonts w:ascii="Times New Roman" w:hAnsi="Times New Roman" w:cs="Times New Roman"/>
+          <w:color w:val="000000"/>
+          <w:sz w:val="28"/>
+          <w:szCs w:val="28"/>
+          <w:lang w:val="uk-UA"/>
+        </w:rPr>
+        <w:lastRenderedPageBreak/>
+        <w:t>Пацієнти:</w:t>
+      </w:r>
     </w:p>
     <w:p>
       <w:pPr>
+        <w:pStyle w:val="a4"/>
+        <w:numPr>
+          <w:ilvl w:val="1"/>
+          <w:numId w:val="4"/>
+        </w:numPr>
         <w:spacing w:before="100" w:after="200" w:line="276" w:lineRule="auto"/>
         <w:rPr>
           <w:rFonts w:ascii="Times New Roman" w:hAnsi="Times New Roman" w:cs="Times New Roman"/>
           <w:color w:val="000000"/>
           <w:sz w:val="28"/>
           <w:szCs w:val="28"/>
+          <w:lang w:val="uk-UA"/>
+        </w:rPr>
+      </w:pPr>
+      <w:r>
+        <w:rPr>
+          <w:rFonts w:ascii="Times New Roman" w:hAnsi="Times New Roman" w:cs="Times New Roman"/>
+          <w:color w:val="000000"/>
+          <w:sz w:val="28"/>
+          <w:szCs w:val="28"/>
+          <w:lang w:val="uk-UA"/>
+        </w:rPr>
+        <w:t>П.І.Б.</w:t>
+      </w:r>
+    </w:p>
+    <w:p>
+      <w:pPr>
+        <w:pStyle w:val="a4"/>
+        <w:numPr>
+          <w:ilvl w:val="1"/>
+          <w:numId w:val="4"/>
+        </w:numPr>
+        <w:spacing w:before="100" w:after="200" w:line="276" w:lineRule="auto"/>
+        <w:rPr>
+          <w:rFonts w:ascii="Times New Roman" w:hAnsi="Times New Roman" w:cs="Times New Roman"/>
+          <w:color w:val="000000"/>
+          <w:sz w:val="28"/>
+          <w:szCs w:val="28"/>
+          <w:lang w:val="uk-UA"/>
+        </w:rPr>
+      </w:pPr>
+      <w:r>
+        <w:rPr>
+          <w:rFonts w:ascii="Times New Roman" w:hAnsi="Times New Roman" w:cs="Times New Roman"/>
+          <w:color w:val="000000"/>
+          <w:sz w:val="28"/>
+          <w:szCs w:val="28"/>
+          <w:lang w:val="uk-UA"/>
+        </w:rPr>
+        <w:t>Стать</w:t>
+      </w:r>
+      <w:r>
+        <w:rPr>
+          <w:rFonts w:ascii="Times New Roman" w:hAnsi="Times New Roman" w:cs="Times New Roman"/>
+          <w:color w:val="000000"/>
+          <w:sz w:val="28"/>
+          <w:szCs w:val="28"/>
           <w:lang w:val="en-US"/>
+        </w:rPr>
+        <w:t xml:space="preserve"> </w:t>
+      </w:r>
+      <w:r>
+        <w:rPr>
+          <w:rFonts w:ascii="Times New Roman" w:hAnsi="Times New Roman" w:cs="Times New Roman"/>
+          <w:color w:val="000000"/>
+          <w:sz w:val="28"/>
+          <w:szCs w:val="28"/>
+        </w:rPr>
+        <w:t>(М/Ж)</w:t>
+      </w:r>
+    </w:p>
+    <w:p>
+      <w:pPr>
+        <w:pStyle w:val="a4"/>
+        <w:numPr>
+          <w:ilvl w:val="1"/>
+          <w:numId w:val="4"/>
+        </w:numPr>
+        <w:spacing w:before="100" w:after="200" w:line="276" w:lineRule="auto"/>
+        <w:rPr>
+          <w:rFonts w:ascii="Times New Roman" w:hAnsi="Times New Roman" w:cs="Times New Roman"/>
+          <w:color w:val="000000"/>
+          <w:sz w:val="28"/>
+          <w:szCs w:val="28"/>
+          <w:lang w:val="uk-UA"/>
+        </w:rPr>
+      </w:pPr>
+      <w:r>
+        <w:rPr>
+          <w:rFonts w:ascii="Times New Roman" w:hAnsi="Times New Roman" w:cs="Times New Roman"/>
+          <w:color w:val="000000"/>
+          <w:sz w:val="28"/>
+          <w:szCs w:val="28"/>
+          <w:lang w:val="uk-UA"/>
+        </w:rPr>
+        <w:t>Дата народження</w:t>
+      </w:r>
+    </w:p>
+    <w:p>
+      <w:pPr>
+        <w:pStyle w:val="a4"/>
+        <w:numPr>
+          <w:ilvl w:val="1"/>
+          <w:numId w:val="4"/>
+        </w:numPr>
+        <w:spacing w:before="100" w:after="200" w:line="276" w:lineRule="auto"/>
+        <w:rPr>
+          <w:rFonts w:ascii="Times New Roman" w:hAnsi="Times New Roman" w:cs="Times New Roman"/>
+          <w:color w:val="000000"/>
+          <w:sz w:val="28"/>
+          <w:szCs w:val="28"/>
+          <w:lang w:val="uk-UA"/>
+        </w:rPr>
+      </w:pPr>
+      <w:r>
+        <w:rPr>
+          <w:rFonts w:ascii="Times New Roman" w:hAnsi="Times New Roman" w:cs="Times New Roman"/>
+          <w:color w:val="000000"/>
+          <w:sz w:val="28"/>
+          <w:szCs w:val="28"/>
+          <w:lang w:val="uk-UA"/>
+        </w:rPr>
+        <w:t>Група крові та резус-фактор</w:t>
+      </w:r>
+      <w:r>
+        <w:rPr>
+          <w:rFonts w:ascii="Times New Roman" w:hAnsi="Times New Roman" w:cs="Times New Roman"/>
+          <w:color w:val="000000"/>
+          <w:sz w:val="28"/>
+          <w:szCs w:val="28"/>
+          <w:lang w:val="uk-UA"/>
+        </w:rPr>
+        <w:t xml:space="preserve"> (група </w:t>
+      </w:r>
+      <w:r>
+        <w:rPr>
+          <w:rFonts w:ascii="Times New Roman" w:hAnsi="Times New Roman" w:cs="Times New Roman"/>
+          <w:color w:val="000000"/>
+          <w:sz w:val="28"/>
+          <w:szCs w:val="28"/>
+          <w:lang w:val="en-US"/>
+        </w:rPr>
+        <w:t xml:space="preserve">O, A, B, C; </w:t>
+      </w:r>
+      <w:r>
+        <w:rPr>
+          <w:rFonts w:ascii="Times New Roman" w:hAnsi="Times New Roman" w:cs="Times New Roman"/>
+          <w:color w:val="000000"/>
+          <w:sz w:val="28"/>
+          <w:szCs w:val="28"/>
+        </w:rPr>
+        <w:t xml:space="preserve">+ </w:t>
+      </w:r>
+      <w:proofErr w:type="spellStart"/>
+      <w:r>
+        <w:rPr>
+          <w:rFonts w:ascii="Times New Roman" w:hAnsi="Times New Roman" w:cs="Times New Roman"/>
+          <w:color w:val="000000"/>
+          <w:sz w:val="28"/>
+          <w:szCs w:val="28"/>
+        </w:rPr>
+        <w:t>або</w:t>
+      </w:r>
+      <w:proofErr w:type="spellEnd"/>
+      <w:r>
+        <w:rPr>
+          <w:rFonts w:ascii="Times New Roman" w:hAnsi="Times New Roman" w:cs="Times New Roman"/>
+          <w:color w:val="000000"/>
+          <w:sz w:val="28"/>
+          <w:szCs w:val="28"/>
+        </w:rPr>
+        <w:t xml:space="preserve"> -)</w:t>
+      </w:r>
+    </w:p>
+    <w:p>
+      <w:pPr>
+        <w:pStyle w:val="a4"/>
+        <w:numPr>
+          <w:ilvl w:val="1"/>
+          <w:numId w:val="4"/>
+        </w:numPr>
+        <w:spacing w:before="100" w:after="200" w:line="276" w:lineRule="auto"/>
+        <w:rPr>
+          <w:rFonts w:ascii="Times New Roman" w:hAnsi="Times New Roman" w:cs="Times New Roman"/>
+          <w:color w:val="000000"/>
+          <w:sz w:val="28"/>
+          <w:szCs w:val="28"/>
+          <w:lang w:val="uk-UA"/>
+        </w:rPr>
+      </w:pPr>
+      <w:r>
+        <w:rPr>
+          <w:rFonts w:ascii="Times New Roman" w:hAnsi="Times New Roman" w:cs="Times New Roman"/>
+          <w:color w:val="000000"/>
+          <w:sz w:val="28"/>
+          <w:szCs w:val="28"/>
+          <w:lang w:val="uk-UA"/>
+        </w:rPr>
+        <w:t>Зріст</w:t>
+      </w:r>
+    </w:p>
+    <w:p>
+      <w:pPr>
+        <w:pStyle w:val="a4"/>
+        <w:numPr>
+          <w:ilvl w:val="1"/>
+          <w:numId w:val="4"/>
+        </w:numPr>
+        <w:spacing w:before="100" w:after="200" w:line="276" w:lineRule="auto"/>
+        <w:rPr>
+          <w:rFonts w:ascii="Times New Roman" w:hAnsi="Times New Roman" w:cs="Times New Roman"/>
+          <w:color w:val="000000"/>
+          <w:sz w:val="28"/>
+          <w:szCs w:val="28"/>
+          <w:lang w:val="uk-UA"/>
+        </w:rPr>
+      </w:pPr>
+      <w:r>
+        <w:rPr>
+          <w:rFonts w:ascii="Times New Roman" w:hAnsi="Times New Roman" w:cs="Times New Roman"/>
+          <w:color w:val="000000"/>
+          <w:sz w:val="28"/>
+          <w:szCs w:val="28"/>
+          <w:lang w:val="uk-UA"/>
+        </w:rPr>
+        <w:t>Вага</w:t>
+      </w:r>
+    </w:p>
+    <w:p>
+      <w:pPr>
+        <w:pStyle w:val="a4"/>
+        <w:numPr>
+          <w:ilvl w:val="1"/>
+          <w:numId w:val="4"/>
+        </w:numPr>
+        <w:spacing w:before="100" w:after="200" w:line="276" w:lineRule="auto"/>
+        <w:rPr>
+          <w:rFonts w:ascii="Times New Roman" w:hAnsi="Times New Roman" w:cs="Times New Roman"/>
+          <w:color w:val="000000"/>
+          <w:sz w:val="28"/>
+          <w:szCs w:val="28"/>
+          <w:lang w:val="uk-UA"/>
+        </w:rPr>
+      </w:pPr>
+      <w:r>
+        <w:rPr>
+          <w:rFonts w:ascii="Times New Roman" w:hAnsi="Times New Roman" w:cs="Times New Roman"/>
+          <w:color w:val="000000"/>
+          <w:sz w:val="28"/>
+          <w:szCs w:val="28"/>
+          <w:lang w:val="uk-UA"/>
+        </w:rPr>
+        <w:t>Стан лікування (здоровий, призначено ліки, ліжковий режим, госпіталізований)</w:t>
+      </w:r>
+    </w:p>
+    <w:p>
+      <w:pPr>
+        <w:pStyle w:val="a4"/>
+        <w:numPr>
+          <w:ilvl w:val="0"/>
+          <w:numId w:val="4"/>
+        </w:numPr>
+        <w:spacing w:before="100" w:after="200" w:line="276" w:lineRule="auto"/>
+        <w:rPr>
+          <w:rFonts w:ascii="Times New Roman" w:hAnsi="Times New Roman" w:cs="Times New Roman"/>
+          <w:color w:val="000000"/>
+          <w:sz w:val="28"/>
+          <w:szCs w:val="28"/>
+          <w:lang w:val="uk-UA"/>
+        </w:rPr>
+      </w:pPr>
+      <w:r>
+        <w:rPr>
+          <w:rFonts w:ascii="Times New Roman" w:hAnsi="Times New Roman" w:cs="Times New Roman"/>
+          <w:color w:val="000000"/>
+          <w:sz w:val="28"/>
+          <w:szCs w:val="28"/>
+          <w:lang w:val="uk-UA"/>
+        </w:rPr>
+        <w:t>Лікувальні процедури пацієнтам</w:t>
+      </w:r>
+    </w:p>
+    <w:p>
+      <w:pPr>
+        <w:pStyle w:val="a4"/>
+        <w:numPr>
+          <w:ilvl w:val="1"/>
+          <w:numId w:val="4"/>
+        </w:numPr>
+        <w:spacing w:before="100" w:after="200" w:line="276" w:lineRule="auto"/>
+        <w:rPr>
+          <w:rFonts w:ascii="Times New Roman" w:hAnsi="Times New Roman" w:cs="Times New Roman"/>
+          <w:color w:val="000000"/>
+          <w:sz w:val="28"/>
+          <w:szCs w:val="28"/>
+          <w:lang w:val="uk-UA"/>
+        </w:rPr>
+      </w:pPr>
+      <w:proofErr w:type="spellStart"/>
+      <w:r>
+        <w:rPr>
+          <w:rFonts w:ascii="Times New Roman" w:hAnsi="Times New Roman" w:cs="Times New Roman"/>
+          <w:color w:val="000000"/>
+          <w:sz w:val="28"/>
+          <w:szCs w:val="28"/>
+        </w:rPr>
+        <w:t>Який</w:t>
+      </w:r>
+      <w:proofErr w:type="spellEnd"/>
+      <w:r>
+        <w:rPr>
+          <w:rFonts w:ascii="Times New Roman" w:hAnsi="Times New Roman" w:cs="Times New Roman"/>
+          <w:color w:val="000000"/>
+          <w:sz w:val="28"/>
+          <w:szCs w:val="28"/>
+        </w:rPr>
+        <w:t xml:space="preserve"> </w:t>
+      </w:r>
+      <w:proofErr w:type="spellStart"/>
+      <w:r>
+        <w:rPr>
+          <w:rFonts w:ascii="Times New Roman" w:hAnsi="Times New Roman" w:cs="Times New Roman"/>
+          <w:color w:val="000000"/>
+          <w:sz w:val="28"/>
+          <w:szCs w:val="28"/>
+        </w:rPr>
+        <w:t>лікар</w:t>
+      </w:r>
+      <w:proofErr w:type="spellEnd"/>
+      <w:r>
+        <w:rPr>
+          <w:rFonts w:ascii="Times New Roman" w:hAnsi="Times New Roman" w:cs="Times New Roman"/>
+          <w:color w:val="000000"/>
+          <w:sz w:val="28"/>
+          <w:szCs w:val="28"/>
+        </w:rPr>
+        <w:t xml:space="preserve">, коли і </w:t>
+      </w:r>
+      <w:proofErr w:type="spellStart"/>
+      <w:r>
+        <w:rPr>
+          <w:rFonts w:ascii="Times New Roman" w:hAnsi="Times New Roman" w:cs="Times New Roman"/>
+          <w:color w:val="000000"/>
+          <w:sz w:val="28"/>
+          <w:szCs w:val="28"/>
+        </w:rPr>
+        <w:t>якому</w:t>
+      </w:r>
+      <w:proofErr w:type="spellEnd"/>
+      <w:r>
+        <w:rPr>
+          <w:rFonts w:ascii="Times New Roman" w:hAnsi="Times New Roman" w:cs="Times New Roman"/>
+          <w:color w:val="000000"/>
+          <w:sz w:val="28"/>
+          <w:szCs w:val="28"/>
+        </w:rPr>
+        <w:t xml:space="preserve"> </w:t>
+      </w:r>
+      <w:proofErr w:type="spellStart"/>
+      <w:r>
+        <w:rPr>
+          <w:rFonts w:ascii="Times New Roman" w:hAnsi="Times New Roman" w:cs="Times New Roman"/>
+          <w:color w:val="000000"/>
+          <w:sz w:val="28"/>
+          <w:szCs w:val="28"/>
+        </w:rPr>
+        <w:t>пацієнту</w:t>
+      </w:r>
+      <w:proofErr w:type="spellEnd"/>
+      <w:r>
+        <w:rPr>
+          <w:rFonts w:ascii="Times New Roman" w:hAnsi="Times New Roman" w:cs="Times New Roman"/>
+          <w:color w:val="000000"/>
+          <w:sz w:val="28"/>
+          <w:szCs w:val="28"/>
+        </w:rPr>
+        <w:t xml:space="preserve"> </w:t>
+      </w:r>
+      <w:proofErr w:type="spellStart"/>
+      <w:r>
+        <w:rPr>
+          <w:rFonts w:ascii="Times New Roman" w:hAnsi="Times New Roman" w:cs="Times New Roman"/>
+          <w:color w:val="000000"/>
+          <w:sz w:val="28"/>
+          <w:szCs w:val="28"/>
+        </w:rPr>
+        <w:t>призначив</w:t>
+      </w:r>
+      <w:proofErr w:type="spellEnd"/>
+    </w:p>
+    <w:p>
+      <w:pPr>
+        <w:pStyle w:val="a4"/>
+        <w:numPr>
+          <w:ilvl w:val="1"/>
+          <w:numId w:val="4"/>
+        </w:numPr>
+        <w:spacing w:before="100" w:after="200" w:line="276" w:lineRule="auto"/>
+        <w:rPr>
+          <w:rFonts w:ascii="Times New Roman" w:hAnsi="Times New Roman" w:cs="Times New Roman"/>
+          <w:color w:val="000000"/>
+          <w:sz w:val="28"/>
+          <w:szCs w:val="28"/>
+          <w:lang w:val="uk-UA"/>
+        </w:rPr>
+      </w:pPr>
+      <w:r>
+        <w:rPr>
+          <w:rFonts w:ascii="Times New Roman" w:hAnsi="Times New Roman" w:cs="Times New Roman"/>
+          <w:color w:val="000000"/>
+          <w:sz w:val="28"/>
+          <w:szCs w:val="28"/>
+          <w:lang w:val="uk-UA"/>
+        </w:rPr>
+        <w:t>Дата та час запланованого відвідування</w:t>
+      </w:r>
+    </w:p>
+    <w:p>
+      <w:pPr>
+        <w:pStyle w:val="a4"/>
+        <w:numPr>
+          <w:ilvl w:val="1"/>
+          <w:numId w:val="4"/>
+        </w:numPr>
+        <w:spacing w:before="100" w:after="200" w:line="276" w:lineRule="auto"/>
+        <w:rPr>
+          <w:rFonts w:ascii="Times New Roman" w:hAnsi="Times New Roman" w:cs="Times New Roman"/>
+          <w:color w:val="000000"/>
+          <w:sz w:val="28"/>
+          <w:szCs w:val="28"/>
+          <w:lang w:val="uk-UA"/>
+        </w:rPr>
+      </w:pPr>
+      <w:r>
+        <w:rPr>
+          <w:rFonts w:ascii="Times New Roman" w:hAnsi="Times New Roman" w:cs="Times New Roman"/>
+          <w:color w:val="000000"/>
+          <w:sz w:val="28"/>
+          <w:szCs w:val="28"/>
+          <w:lang w:val="uk-UA"/>
+        </w:rPr>
+        <w:t>Статус виконання процедур</w:t>
+      </w:r>
+      <w:r>
+        <w:rPr>
+          <w:rFonts w:ascii="Times New Roman" w:hAnsi="Times New Roman" w:cs="Times New Roman"/>
+          <w:color w:val="000000"/>
+          <w:sz w:val="28"/>
+          <w:szCs w:val="28"/>
+          <w:lang w:val="uk-UA"/>
+        </w:rPr>
+        <w:t xml:space="preserve"> (відмінено, виконано, </w:t>
+      </w:r>
+      <w:proofErr w:type="spellStart"/>
+      <w:r>
+        <w:rPr>
+          <w:rFonts w:ascii="Times New Roman" w:hAnsi="Times New Roman" w:cs="Times New Roman"/>
+          <w:color w:val="000000"/>
+          <w:sz w:val="28"/>
+          <w:szCs w:val="28"/>
+          <w:lang w:val="uk-UA"/>
+        </w:rPr>
+        <w:t>пропущено</w:t>
+      </w:r>
+      <w:proofErr w:type="spellEnd"/>
+      <w:r>
+        <w:rPr>
+          <w:rFonts w:ascii="Times New Roman" w:hAnsi="Times New Roman" w:cs="Times New Roman"/>
+          <w:color w:val="000000"/>
+          <w:sz w:val="28"/>
+          <w:szCs w:val="28"/>
+          <w:lang w:val="uk-UA"/>
+        </w:rPr>
+        <w:t>)</w:t>
+      </w:r>
+    </w:p>
+    <w:p>
+      <w:pPr>
+        <w:pStyle w:val="a4"/>
+        <w:numPr>
+          <w:ilvl w:val="0"/>
+          <w:numId w:val="4"/>
+        </w:numPr>
+        <w:spacing w:before="100" w:after="200" w:line="276" w:lineRule="auto"/>
+        <w:rPr>
+          <w:rFonts w:ascii="Times New Roman" w:hAnsi="Times New Roman" w:cs="Times New Roman"/>
+          <w:color w:val="000000"/>
+          <w:sz w:val="28"/>
+          <w:szCs w:val="28"/>
+          <w:lang w:val="uk-UA"/>
+        </w:rPr>
+      </w:pPr>
+      <w:r>
+        <w:rPr>
+          <w:rFonts w:ascii="Times New Roman" w:hAnsi="Times New Roman" w:cs="Times New Roman"/>
+          <w:color w:val="000000"/>
+          <w:sz w:val="28"/>
+          <w:szCs w:val="28"/>
+          <w:lang w:val="uk-UA"/>
+        </w:rPr>
+        <w:t>Матеріальне забезпечення медпункту (саме відстеження переміщення того чи іншого медпрепарату або іншого матеріального забезпечення):</w:t>
+      </w:r>
+    </w:p>
+    <w:p>
+      <w:pPr>
+        <w:pStyle w:val="a4"/>
+        <w:numPr>
+          <w:ilvl w:val="1"/>
+          <w:numId w:val="4"/>
+        </w:numPr>
+        <w:spacing w:before="100" w:after="200" w:line="276" w:lineRule="auto"/>
+        <w:rPr>
+          <w:rFonts w:ascii="Times New Roman" w:hAnsi="Times New Roman" w:cs="Times New Roman"/>
+          <w:color w:val="000000"/>
+          <w:sz w:val="28"/>
+          <w:szCs w:val="28"/>
+          <w:lang w:val="uk-UA"/>
+        </w:rPr>
+      </w:pPr>
+      <w:r>
+        <w:rPr>
+          <w:rFonts w:ascii="Times New Roman" w:hAnsi="Times New Roman" w:cs="Times New Roman"/>
+          <w:color w:val="000000"/>
+          <w:sz w:val="28"/>
+          <w:szCs w:val="28"/>
+          <w:lang w:val="uk-UA"/>
+        </w:rPr>
+        <w:t>Коли замовлено</w:t>
+      </w:r>
+    </w:p>
+    <w:p>
+      <w:pPr>
+        <w:pStyle w:val="a4"/>
+        <w:numPr>
+          <w:ilvl w:val="1"/>
+          <w:numId w:val="4"/>
+        </w:numPr>
+        <w:spacing w:before="100" w:after="200" w:line="276" w:lineRule="auto"/>
+        <w:rPr>
+          <w:rFonts w:ascii="Times New Roman" w:hAnsi="Times New Roman" w:cs="Times New Roman"/>
+          <w:color w:val="000000"/>
+          <w:sz w:val="28"/>
+          <w:szCs w:val="28"/>
+          <w:lang w:val="uk-UA"/>
+        </w:rPr>
+      </w:pPr>
+      <w:r>
+        <w:rPr>
+          <w:rFonts w:ascii="Times New Roman" w:hAnsi="Times New Roman" w:cs="Times New Roman"/>
+          <w:color w:val="000000"/>
+          <w:sz w:val="28"/>
+          <w:szCs w:val="28"/>
+          <w:lang w:val="uk-UA"/>
+        </w:rPr>
+        <w:t>Коли доставлено на склад</w:t>
+      </w:r>
+    </w:p>
+    <w:p>
+      <w:pPr>
+        <w:pStyle w:val="a4"/>
+        <w:numPr>
+          <w:ilvl w:val="1"/>
+          <w:numId w:val="4"/>
+        </w:numPr>
+        <w:spacing w:before="100" w:after="200" w:line="276" w:lineRule="auto"/>
+        <w:rPr>
+          <w:rFonts w:ascii="Times New Roman" w:hAnsi="Times New Roman" w:cs="Times New Roman"/>
+          <w:color w:val="000000"/>
+          <w:sz w:val="28"/>
+          <w:szCs w:val="28"/>
+          <w:lang w:val="uk-UA"/>
+        </w:rPr>
+      </w:pPr>
+      <w:r>
+        <w:rPr>
+          <w:rFonts w:ascii="Times New Roman" w:hAnsi="Times New Roman" w:cs="Times New Roman"/>
+          <w:color w:val="000000"/>
+          <w:sz w:val="28"/>
+          <w:szCs w:val="28"/>
+          <w:lang w:val="uk-UA"/>
+        </w:rPr>
+        <w:t>Коли, ким і якому лікарю передано зі складу.</w:t>
+      </w:r>
+    </w:p>
+    <w:p>
+      <w:pPr>
+        <w:pStyle w:val="a4"/>
+        <w:numPr>
+          <w:ilvl w:val="1"/>
+          <w:numId w:val="4"/>
+        </w:numPr>
+        <w:spacing w:before="100" w:after="200" w:line="276" w:lineRule="auto"/>
+        <w:rPr>
+          <w:rFonts w:ascii="Times New Roman" w:hAnsi="Times New Roman" w:cs="Times New Roman"/>
+          <w:color w:val="000000"/>
+          <w:sz w:val="28"/>
+          <w:szCs w:val="28"/>
+          <w:lang w:val="uk-UA"/>
+        </w:rPr>
+      </w:pPr>
+      <w:r>
+        <w:rPr>
+          <w:rFonts w:ascii="Times New Roman" w:hAnsi="Times New Roman" w:cs="Times New Roman"/>
+          <w:color w:val="000000"/>
+          <w:sz w:val="28"/>
+          <w:szCs w:val="28"/>
+          <w:lang w:val="uk-UA"/>
+        </w:rPr>
+        <w:t>Коли, яким лікарем і якому пацієнту передано на лікування/користування</w:t>
+      </w:r>
+    </w:p>
+    <w:p>
+      <w:pPr>
+        <w:pStyle w:val="a4"/>
+        <w:numPr>
+          <w:ilvl w:val="1"/>
+          <w:numId w:val="4"/>
+        </w:numPr>
+        <w:spacing w:before="100" w:after="200" w:line="276" w:lineRule="auto"/>
+        <w:rPr>
+          <w:rFonts w:ascii="Times New Roman" w:hAnsi="Times New Roman" w:cs="Times New Roman"/>
+          <w:color w:val="000000"/>
+          <w:sz w:val="28"/>
+          <w:szCs w:val="28"/>
+          <w:lang w:val="uk-UA"/>
+        </w:rPr>
+      </w:pPr>
+      <w:r>
+        <w:rPr>
+          <w:rFonts w:ascii="Times New Roman" w:hAnsi="Times New Roman" w:cs="Times New Roman"/>
+          <w:color w:val="000000"/>
+          <w:sz w:val="28"/>
+          <w:szCs w:val="28"/>
+          <w:lang w:val="uk-UA"/>
+        </w:rPr>
+        <w:t>Коли, по якій причині списано з обліку на складі</w:t>
+      </w:r>
+    </w:p>
+    <w:p>
+      <w:pPr>
+        <w:spacing w:before="100" w:after="200" w:line="276" w:lineRule="auto"/>
+        <w:rPr>
+          <w:rFonts w:ascii="Times New Roman" w:hAnsi="Times New Roman" w:cs="Times New Roman"/>
+          <w:color w:val="000000"/>
+          <w:sz w:val="28"/>
+          <w:szCs w:val="28"/>
+          <w:lang w:val="uk-UA"/>
+        </w:rPr>
+      </w:pPr>
+      <w:r>
+        <w:rPr>
+          <w:rFonts w:ascii="Times New Roman" w:hAnsi="Times New Roman" w:cs="Times New Roman"/>
+          <w:color w:val="000000"/>
+          <w:sz w:val="28"/>
+          <w:szCs w:val="28"/>
+          <w:lang w:val="uk-UA"/>
+        </w:rPr>
+        <w:t>Підтримка працезд</w:t>
+      </w:r>
+      <w:r>
+        <w:rPr>
+          <w:rFonts w:ascii="Times New Roman" w:hAnsi="Times New Roman" w:cs="Times New Roman"/>
+          <w:color w:val="000000"/>
+          <w:sz w:val="28"/>
+          <w:szCs w:val="28"/>
+          <w:lang w:val="uk-UA"/>
+        </w:rPr>
+        <w:t>ат</w:t>
+      </w:r>
+      <w:r>
+        <w:rPr>
+          <w:rFonts w:ascii="Times New Roman" w:hAnsi="Times New Roman" w:cs="Times New Roman"/>
+          <w:color w:val="000000"/>
+          <w:sz w:val="28"/>
+          <w:szCs w:val="28"/>
+          <w:lang w:val="uk-UA"/>
+        </w:rPr>
+        <w:t>ності основних функціоналів програмного забезпечення та оновлення її декілька разів на квартал. Робити оновлення програми з усуненням попередніх помилок та багів.</w:t>
+      </w:r>
+    </w:p>
+    <w:p>
+      <w:pPr>
+        <w:spacing w:before="100" w:after="200" w:line="276" w:lineRule="auto"/>
+        <w:rPr>
+          <w:rFonts w:ascii="Times New Roman" w:hAnsi="Times New Roman" w:cs="Times New Roman"/>
+          <w:color w:val="000000"/>
+          <w:sz w:val="28"/>
+          <w:szCs w:val="28"/>
+          <w:lang w:val="uk-UA"/>
+        </w:rPr>
+      </w:pPr>
+      <w:r>
+        <w:rPr>
+          <w:rFonts w:ascii="Times New Roman" w:hAnsi="Times New Roman" w:cs="Times New Roman"/>
+          <w:color w:val="000000"/>
+          <w:sz w:val="28"/>
+          <w:szCs w:val="28"/>
+          <w:lang w:val="uk-UA"/>
+        </w:rPr>
+        <w:t xml:space="preserve"> </w:t>
+      </w:r>
+      <w:r>
+        <w:rPr>
+          <w:rFonts w:ascii="Times New Roman" w:hAnsi="Times New Roman" w:cs="Times New Roman"/>
+          <w:b/>
+          <w:bCs/>
+          <w:color w:val="000000"/>
+          <w:sz w:val="28"/>
+          <w:szCs w:val="28"/>
+          <w:lang w:val="uk-UA"/>
+        </w:rPr>
+        <w:t>Рудик Денис Валерійович</w:t>
+      </w:r>
+      <w:r>
+        <w:rPr>
+          <w:rFonts w:ascii="Times New Roman" w:hAnsi="Times New Roman" w:cs="Times New Roman"/>
+          <w:color w:val="000000"/>
+          <w:sz w:val="28"/>
+          <w:szCs w:val="28"/>
+          <w:lang w:val="uk-UA"/>
+        </w:rPr>
+        <w:t xml:space="preserve"> – виступає у ролі дизайнера програми. Його робота полягає у створені зручного інтерфейсу для користувачів та адміністраторів. Використання </w:t>
+      </w:r>
+      <w:r>
+        <w:rPr>
+          <w:rFonts w:ascii="Times New Roman" w:hAnsi="Times New Roman" w:cs="Times New Roman"/>
+          <w:color w:val="000000"/>
+          <w:sz w:val="28"/>
+          <w:szCs w:val="28"/>
+          <w:lang w:val="uk-UA"/>
+        </w:rPr>
+        <w:t>простого але зручного дизайну – це його спеціалізація.</w:t>
+      </w:r>
+    </w:p>
+    <w:p>
+      <w:pPr>
+        <w:spacing w:before="100" w:after="200" w:line="276" w:lineRule="auto"/>
+        <w:rPr>
+          <w:rFonts w:ascii="Times New Roman" w:hAnsi="Times New Roman" w:cs="Times New Roman"/>
+          <w:color w:val="000000"/>
+          <w:sz w:val="28"/>
+          <w:szCs w:val="28"/>
+          <w:lang w:val="uk-UA"/>
+        </w:rPr>
+      </w:pPr>
+      <w:r>
+        <w:rPr>
+          <w:rFonts w:ascii="Times New Roman" w:hAnsi="Times New Roman" w:cs="Times New Roman"/>
+          <w:color w:val="000000"/>
+          <w:sz w:val="28"/>
+          <w:szCs w:val="28"/>
+          <w:lang w:val="uk-UA"/>
+        </w:rPr>
+        <w:t>Підтримка працезд</w:t>
+      </w:r>
+      <w:r>
+        <w:rPr>
+          <w:rFonts w:ascii="Times New Roman" w:hAnsi="Times New Roman" w:cs="Times New Roman"/>
+          <w:color w:val="000000"/>
+          <w:sz w:val="28"/>
+          <w:szCs w:val="28"/>
+          <w:lang w:val="uk-UA"/>
+        </w:rPr>
+        <w:t>ат</w:t>
+      </w:r>
+      <w:r>
+        <w:rPr>
+          <w:rFonts w:ascii="Times New Roman" w:hAnsi="Times New Roman" w:cs="Times New Roman"/>
+          <w:color w:val="000000"/>
+          <w:sz w:val="28"/>
+          <w:szCs w:val="28"/>
+          <w:lang w:val="uk-UA"/>
+        </w:rPr>
+        <w:t xml:space="preserve">ності основних функціоналів </w:t>
+      </w:r>
+      <w:r>
+        <w:rPr>
+          <w:rFonts w:ascii="Times New Roman" w:hAnsi="Times New Roman" w:cs="Times New Roman"/>
+          <w:color w:val="000000"/>
+          <w:sz w:val="28"/>
+          <w:szCs w:val="28"/>
+          <w:lang w:val="uk-UA"/>
+        </w:rPr>
+        <w:t>інтерфейсу</w:t>
+      </w:r>
+      <w:r>
+        <w:rPr>
+          <w:rFonts w:ascii="Times New Roman" w:hAnsi="Times New Roman" w:cs="Times New Roman"/>
+          <w:color w:val="000000"/>
+          <w:sz w:val="28"/>
+          <w:szCs w:val="28"/>
+          <w:lang w:val="uk-UA"/>
+        </w:rPr>
+        <w:t xml:space="preserve">. Робити оновлення </w:t>
+      </w:r>
+      <w:r>
+        <w:rPr>
+          <w:rFonts w:ascii="Times New Roman" w:hAnsi="Times New Roman" w:cs="Times New Roman"/>
+          <w:color w:val="000000"/>
+          <w:sz w:val="28"/>
+          <w:szCs w:val="28"/>
+          <w:lang w:val="uk-UA"/>
+        </w:rPr>
+        <w:t>інтерфейсу</w:t>
+      </w:r>
+      <w:r>
+        <w:rPr>
+          <w:rFonts w:ascii="Times New Roman" w:hAnsi="Times New Roman" w:cs="Times New Roman"/>
+          <w:color w:val="000000"/>
+          <w:sz w:val="28"/>
+          <w:szCs w:val="28"/>
+          <w:lang w:val="uk-UA"/>
+        </w:rPr>
+        <w:t xml:space="preserve"> з усуненням попередніх помилок та багів</w:t>
+      </w:r>
+      <w:r>
+        <w:rPr>
+          <w:rFonts w:ascii="Times New Roman" w:hAnsi="Times New Roman" w:cs="Times New Roman"/>
+          <w:color w:val="000000"/>
+          <w:sz w:val="28"/>
+          <w:szCs w:val="28"/>
+          <w:lang w:val="uk-UA"/>
+        </w:rPr>
+        <w:t>, один раз на квартал (під час дрібних оновлень робити виправлення багів).</w:t>
+      </w:r>
+    </w:p>
+    <w:p>
+      <w:pPr>
+        <w:spacing w:before="100" w:after="200" w:line="276" w:lineRule="auto"/>
+        <w:rPr>
+          <w:rFonts w:ascii="Times New Roman" w:hAnsi="Times New Roman" w:cs="Times New Roman"/>
+          <w:color w:val="000000"/>
+          <w:sz w:val="28"/>
+          <w:szCs w:val="28"/>
+          <w:lang w:val="uk-UA"/>
+        </w:rPr>
+      </w:pPr>
+      <w:r>
+        <w:rPr>
+          <w:rFonts w:ascii="Times New Roman" w:hAnsi="Times New Roman" w:cs="Times New Roman"/>
+          <w:b/>
+          <w:bCs/>
+          <w:color w:val="000000"/>
+          <w:sz w:val="28"/>
+          <w:szCs w:val="28"/>
+          <w:lang w:val="uk-UA"/>
+        </w:rPr>
+        <w:t>Панченко Артур Віталійович</w:t>
+      </w:r>
+      <w:r>
+        <w:rPr>
+          <w:rFonts w:ascii="Times New Roman" w:hAnsi="Times New Roman" w:cs="Times New Roman"/>
+          <w:color w:val="000000"/>
+          <w:sz w:val="28"/>
+          <w:szCs w:val="28"/>
+          <w:lang w:val="uk-UA"/>
+        </w:rPr>
+        <w:t xml:space="preserve"> – виступає у ролі </w:t>
+      </w:r>
+      <w:r>
+        <w:rPr>
+          <w:rFonts w:ascii="Times New Roman" w:hAnsi="Times New Roman" w:cs="Times New Roman"/>
+          <w:color w:val="000000"/>
+          <w:sz w:val="28"/>
+          <w:szCs w:val="28"/>
+          <w:lang w:val="uk-UA"/>
+        </w:rPr>
+        <w:t>суміжного</w:t>
+      </w:r>
+      <w:r>
+        <w:rPr>
+          <w:rFonts w:ascii="Times New Roman" w:hAnsi="Times New Roman" w:cs="Times New Roman"/>
+          <w:color w:val="000000"/>
+          <w:sz w:val="28"/>
+          <w:szCs w:val="28"/>
+          <w:lang w:val="uk-UA"/>
+        </w:rPr>
+        <w:t xml:space="preserve"> програміста зі створення бази даних та виступає у створені технічної документації. Його задача полягає у допомозі при створені бази даних та у заповнені відповідних документів до усього шляху під час створені програмного забезпечення.</w:t>
+      </w:r>
+    </w:p>
+    <w:p>
+      <w:pPr>
+        <w:spacing w:before="100" w:after="200" w:line="276" w:lineRule="auto"/>
+        <w:rPr>
+          <w:rFonts w:ascii="Times New Roman" w:hAnsi="Times New Roman" w:cs="Times New Roman"/>
+          <w:color w:val="000000"/>
+          <w:sz w:val="28"/>
+          <w:szCs w:val="28"/>
+          <w:lang w:val="uk-UA"/>
+        </w:rPr>
+      </w:pPr>
+      <w:r>
+        <w:rPr>
+          <w:rFonts w:ascii="Times New Roman" w:hAnsi="Times New Roman" w:cs="Times New Roman"/>
+          <w:color w:val="000000"/>
+          <w:sz w:val="28"/>
+          <w:szCs w:val="28"/>
+          <w:lang w:val="uk-UA"/>
+        </w:rPr>
+        <w:lastRenderedPageBreak/>
+        <w:t>Підтримка праце здібності основних функціоналів програмного забезпечення та оновлення її декілька разів на квартал. Робити оновлення програми з усуненням попередніх помилок та багів.</w:t>
+      </w:r>
+      <w:r>
+        <w:rPr>
+          <w:rFonts w:ascii="Times New Roman" w:hAnsi="Times New Roman" w:cs="Times New Roman"/>
+          <w:color w:val="000000"/>
+          <w:sz w:val="28"/>
+          <w:szCs w:val="28"/>
+          <w:lang w:val="uk-UA"/>
+        </w:rPr>
+        <w:t xml:space="preserve"> За вимоги оновляти документи які стосуються автономної системи управління.</w:t>
+      </w:r>
+    </w:p>
+    <w:p>
+      <w:pPr>
+        <w:spacing w:before="100" w:after="200" w:line="276" w:lineRule="auto"/>
+        <w:rPr>
+          <w:rFonts w:ascii="Times New Roman" w:hAnsi="Times New Roman" w:cs="Times New Roman"/>
+          <w:color w:val="000000"/>
+          <w:sz w:val="28"/>
+          <w:szCs w:val="28"/>
+          <w:lang w:val="uk-UA"/>
+        </w:rPr>
+      </w:pPr>
+      <w:proofErr w:type="spellStart"/>
+      <w:r>
+        <w:rPr>
+          <w:rFonts w:ascii="Times New Roman" w:hAnsi="Times New Roman" w:cs="Times New Roman"/>
+          <w:b/>
+          <w:bCs/>
+          <w:color w:val="000000"/>
+          <w:sz w:val="28"/>
+          <w:szCs w:val="28"/>
+          <w:lang w:val="uk-UA"/>
+        </w:rPr>
+        <w:t>Кілочицький</w:t>
+      </w:r>
+      <w:proofErr w:type="spellEnd"/>
+      <w:r>
+        <w:rPr>
+          <w:rFonts w:ascii="Times New Roman" w:hAnsi="Times New Roman" w:cs="Times New Roman"/>
+          <w:b/>
+          <w:bCs/>
+          <w:color w:val="000000"/>
+          <w:sz w:val="28"/>
+          <w:szCs w:val="28"/>
+          <w:lang w:val="uk-UA"/>
+        </w:rPr>
+        <w:t xml:space="preserve"> Ілля Володимирович</w:t>
+      </w:r>
+      <w:r>
+        <w:rPr>
+          <w:rFonts w:ascii="Times New Roman" w:hAnsi="Times New Roman" w:cs="Times New Roman"/>
+          <w:color w:val="000000"/>
+          <w:sz w:val="28"/>
+          <w:szCs w:val="28"/>
+          <w:lang w:val="uk-UA"/>
+        </w:rPr>
+        <w:t xml:space="preserve"> – виступає у ролі виконавця по заповненню технічної документації. Його задача полягає у заповнені відповідних документів до усього шляху під час створені програмного забезпечення.</w:t>
+      </w:r>
+    </w:p>
+    <w:p>
+      <w:pPr>
+        <w:spacing w:before="100" w:after="200" w:line="276" w:lineRule="auto"/>
+        <w:rPr>
+          <w:rFonts w:ascii="Times New Roman" w:hAnsi="Times New Roman" w:cs="Times New Roman"/>
+          <w:color w:val="000000"/>
+          <w:sz w:val="28"/>
+          <w:szCs w:val="28"/>
+          <w:lang w:val="uk-UA"/>
+        </w:rPr>
+      </w:pPr>
+      <w:r>
+        <w:rPr>
+          <w:rFonts w:ascii="Times New Roman" w:hAnsi="Times New Roman" w:cs="Times New Roman"/>
+          <w:color w:val="000000"/>
+          <w:sz w:val="28"/>
+          <w:szCs w:val="28"/>
+          <w:lang w:val="uk-UA"/>
+        </w:rPr>
+        <w:t xml:space="preserve">Оновляти документи які стосуються проекту </w:t>
+      </w:r>
+      <w:r>
+        <w:rPr>
+          <w:rFonts w:ascii="Times New Roman" w:hAnsi="Times New Roman" w:cs="Times New Roman"/>
+          <w:color w:val="000000"/>
+          <w:sz w:val="28"/>
+          <w:szCs w:val="28"/>
+          <w:lang w:val="uk-UA"/>
+        </w:rPr>
+        <w:t>та створювати нові, які під час створення додаються.</w:t>
+      </w:r>
+    </w:p>
+    <w:p>
+      <w:pPr>
+        <w:spacing w:before="100" w:after="200" w:line="276" w:lineRule="auto"/>
+        <w:rPr>
+          <w:rFonts w:ascii="Times New Roman" w:hAnsi="Times New Roman" w:cs="Times New Roman"/>
+          <w:color w:val="000000"/>
+          <w:sz w:val="28"/>
+          <w:szCs w:val="28"/>
+          <w:lang w:val="uk-UA"/>
+        </w:rPr>
+      </w:pPr>
+    </w:p>
+    <w:p>
+      <w:pPr>
+        <w:spacing w:before="100" w:after="200" w:line="276" w:lineRule="auto"/>
+        <w:rPr>
+          <w:rFonts w:ascii="Times New Roman" w:hAnsi="Times New Roman" w:cs="Times New Roman"/>
+          <w:color w:val="000000"/>
+          <w:sz w:val="28"/>
+          <w:szCs w:val="28"/>
+          <w:lang w:val="uk-UA"/>
+        </w:rPr>
+      </w:pPr>
+    </w:p>
+    <w:p>
+      <w:pPr>
+        <w:spacing w:before="100" w:after="200" w:line="276" w:lineRule="auto"/>
+        <w:rPr>
+          <w:rFonts w:ascii="Times New Roman" w:hAnsi="Times New Roman" w:cs="Times New Roman"/>
+          <w:color w:val="000000"/>
+          <w:sz w:val="28"/>
+          <w:szCs w:val="28"/>
+          <w:lang w:val="uk-UA"/>
+        </w:rPr>
+      </w:pPr>
+      <w:r>
+        <w:rPr>
+          <w:rFonts w:ascii="Times New Roman" w:hAnsi="Times New Roman" w:cs="Times New Roman"/>
+          <w:color w:val="000000"/>
+          <w:sz w:val="28"/>
+          <w:szCs w:val="28"/>
+          <w:lang w:val="uk-UA"/>
+        </w:rPr>
+        <w:t xml:space="preserve"> </w:t>
+      </w:r>
+    </w:p>
+    <w:p>
+      <w:pPr>
+        <w:spacing w:before="100" w:after="200" w:line="276" w:lineRule="auto"/>
+        <w:rPr>
+          <w:rFonts w:ascii="Times New Roman" w:hAnsi="Times New Roman" w:cs="Times New Roman"/>
+          <w:color w:val="000000"/>
+          <w:sz w:val="28"/>
+          <w:szCs w:val="28"/>
+          <w:lang w:val="uk-UA"/>
+        </w:rPr>
+      </w:pPr>
+    </w:p>
+    <w:p>
+      <w:pPr>
+        <w:spacing w:before="100" w:after="200" w:line="276" w:lineRule="auto"/>
+        <w:rPr>
+          <w:rFonts w:ascii="Times New Roman" w:hAnsi="Times New Roman" w:cs="Times New Roman"/>
+          <w:color w:val="000000"/>
+          <w:sz w:val="28"/>
+          <w:szCs w:val="28"/>
+          <w:lang w:val="uk-UA"/>
+        </w:rPr>
+      </w:pPr>
+    </w:p>
+    <w:p>
+      <w:pPr>
+        <w:spacing w:before="100" w:after="200" w:line="276" w:lineRule="auto"/>
+        <w:rPr>
+          <w:rFonts w:ascii="Times New Roman" w:hAnsi="Times New Roman" w:cs="Times New Roman"/>
+          <w:color w:val="000000"/>
+          <w:sz w:val="28"/>
+          <w:szCs w:val="28"/>
+        </w:rPr>
+      </w:pPr>
+    </w:p>
+    <w:p>
+      <w:pPr>
+        <w:spacing w:before="100" w:after="200" w:line="276" w:lineRule="auto"/>
+        <w:rPr>
+          <w:rFonts w:ascii="Times New Roman" w:hAnsi="Times New Roman" w:cs="Times New Roman"/>
+          <w:color w:val="000000"/>
+          <w:sz w:val="28"/>
+          <w:szCs w:val="28"/>
+        </w:rPr>
+      </w:pPr>
+    </w:p>
+    <w:p>
+      <w:pPr>
+        <w:spacing w:before="100" w:after="200" w:line="276" w:lineRule="auto"/>
+        <w:rPr>
+          <w:rFonts w:ascii="Times New Roman" w:hAnsi="Times New Roman" w:cs="Times New Roman"/>
+          <w:color w:val="000000"/>
+          <w:sz w:val="28"/>
+          <w:szCs w:val="28"/>
+        </w:rPr>
+      </w:pPr>
+    </w:p>
+    <w:p>
+      <w:pPr>
+        <w:spacing w:before="100" w:after="200" w:line="276" w:lineRule="auto"/>
+        <w:rPr>
+          <w:rFonts w:ascii="Times New Roman" w:hAnsi="Times New Roman" w:cs="Times New Roman"/>
+          <w:color w:val="000000"/>
+          <w:sz w:val="28"/>
+          <w:szCs w:val="28"/>
+        </w:rPr>
+      </w:pPr>
+    </w:p>
+    <w:p>
+      <w:pPr>
+        <w:spacing w:before="100" w:after="200" w:line="276" w:lineRule="auto"/>
+        <w:rPr>
+          <w:rFonts w:ascii="Times New Roman" w:hAnsi="Times New Roman" w:cs="Times New Roman"/>
+          <w:color w:val="000000"/>
+          <w:sz w:val="28"/>
+          <w:szCs w:val="28"/>
+        </w:rPr>
+      </w:pPr>
+    </w:p>
+    <w:p>
+      <w:pPr>
+        <w:spacing w:before="100" w:after="200" w:line="276" w:lineRule="auto"/>
+        <w:rPr>
+          <w:rFonts w:ascii="Times New Roman" w:hAnsi="Times New Roman" w:cs="Times New Roman"/>
+          <w:color w:val="000000"/>
+          <w:sz w:val="28"/>
+          <w:szCs w:val="28"/>
+        </w:rPr>
+      </w:pPr>
+    </w:p>
+    <w:p>
+      <w:pPr>
+        <w:spacing w:before="100" w:after="200" w:line="276" w:lineRule="auto"/>
+        <w:rPr>
+          <w:rFonts w:ascii="Times New Roman" w:hAnsi="Times New Roman" w:cs="Times New Roman"/>
+          <w:color w:val="000000"/>
+          <w:sz w:val="28"/>
+          <w:szCs w:val="28"/>
         </w:rPr>
       </w:pPr>
     </w:p>
@@ -11308,7 +12706,6 @@
           <w:color w:val="auto"/>
           <w:sz w:val="28"/>
           <w:szCs w:val="28"/>
-          <w:lang w:val="en-US"/>
         </w:rPr>
       </w:pPr>
       <w:bookmarkStart w:id="3" w:name="_Toc89984765"/>
@@ -11322,6 +12719,7 @@
           <w:sz w:val="28"/>
           <w:szCs w:val="28"/>
         </w:rPr>
+        <w:lastRenderedPageBreak/>
         <w:t>Розподіл</w:t>
       </w:r>
       <w:proofErr w:type="spellEnd"/>
@@ -12801,7 +14199,6 @@
         <w:t xml:space="preserve"> </w:t>
       </w:r>
       <w:proofErr w:type="spellStart"/>
-      <w:proofErr w:type="gramStart"/>
       <w:r>
         <w:rPr>
           <w:sz w:val="28"/>
@@ -12826,7 +14223,6 @@
         <w:t>.</w:t>
       </w:r>
       <w:bookmarkEnd w:id="5"/>
-      <w:proofErr w:type="gramEnd"/>
     </w:p>
     <w:p>
       <w:pPr>
@@ -14549,23 +15945,7 @@
           <w:sz w:val="28"/>
           <w:szCs w:val="28"/>
         </w:rPr>
-        <w:t xml:space="preserve"> </w:t>
-      </w:r>
-      <w:proofErr w:type="spellStart"/>
-      <w:r>
-        <w:rPr>
-          <w:sz w:val="28"/>
-          <w:szCs w:val="28"/>
-        </w:rPr>
-        <w:t>групи</w:t>
-      </w:r>
-      <w:proofErr w:type="spellEnd"/>
-      <w:r>
-        <w:rPr>
-          <w:sz w:val="28"/>
-          <w:szCs w:val="28"/>
-        </w:rPr>
-        <w:t xml:space="preserve"> і </w:t>
+        <w:t xml:space="preserve"> групи і </w:t>
       </w:r>
       <w:proofErr w:type="spellStart"/>
       <w:r>
@@ -14646,23 +16026,7 @@
           <w:sz w:val="28"/>
           <w:szCs w:val="28"/>
         </w:rPr>
-        <w:t xml:space="preserve"> </w:t>
-      </w:r>
-      <w:proofErr w:type="spellStart"/>
-      <w:r>
-        <w:rPr>
-          <w:sz w:val="28"/>
-          <w:szCs w:val="28"/>
-        </w:rPr>
-        <w:t>групи</w:t>
-      </w:r>
-      <w:proofErr w:type="spellEnd"/>
-      <w:r>
-        <w:rPr>
-          <w:sz w:val="28"/>
-          <w:szCs w:val="28"/>
-        </w:rPr>
-        <w:t xml:space="preserve">, </w:t>
+        <w:t xml:space="preserve"> групи, </w:t>
       </w:r>
       <w:proofErr w:type="spellStart"/>
       <w:r>
@@ -15046,23 +16410,7 @@
           <w:sz w:val="28"/>
           <w:szCs w:val="28"/>
         </w:rPr>
-        <w:t xml:space="preserve"> </w:t>
-      </w:r>
-      <w:proofErr w:type="spellStart"/>
-      <w:r>
-        <w:rPr>
-          <w:sz w:val="28"/>
-          <w:szCs w:val="28"/>
-        </w:rPr>
-        <w:t>групи</w:t>
-      </w:r>
-      <w:proofErr w:type="spellEnd"/>
-      <w:r>
-        <w:rPr>
-          <w:sz w:val="28"/>
-          <w:szCs w:val="28"/>
-        </w:rPr>
-        <w:t xml:space="preserve"> і </w:t>
+        <w:t xml:space="preserve"> групи і </w:t>
       </w:r>
       <w:proofErr w:type="spellStart"/>
       <w:r>
@@ -15729,23 +17077,7 @@
           <w:sz w:val="28"/>
           <w:szCs w:val="28"/>
         </w:rPr>
-        <w:t xml:space="preserve"> </w:t>
-      </w:r>
-      <w:proofErr w:type="spellStart"/>
-      <w:r>
-        <w:rPr>
-          <w:sz w:val="28"/>
-          <w:szCs w:val="28"/>
-        </w:rPr>
-        <w:t>групи</w:t>
-      </w:r>
-      <w:proofErr w:type="spellEnd"/>
-      <w:r>
-        <w:rPr>
-          <w:sz w:val="28"/>
-          <w:szCs w:val="28"/>
-        </w:rPr>
-        <w:t xml:space="preserve"> </w:t>
+        <w:t xml:space="preserve"> групи </w:t>
       </w:r>
       <w:proofErr w:type="spellStart"/>
       <w:r>
@@ -15777,23 +17109,7 @@
           <w:sz w:val="28"/>
           <w:szCs w:val="28"/>
         </w:rPr>
-        <w:t xml:space="preserve"> </w:t>
-      </w:r>
-      <w:proofErr w:type="spellStart"/>
-      <w:r>
-        <w:rPr>
-          <w:sz w:val="28"/>
-          <w:szCs w:val="28"/>
-        </w:rPr>
-        <w:t>групи</w:t>
-      </w:r>
-      <w:proofErr w:type="spellEnd"/>
-      <w:r>
-        <w:rPr>
-          <w:sz w:val="28"/>
-          <w:szCs w:val="28"/>
-        </w:rPr>
-        <w:t xml:space="preserve"> </w:t>
+        <w:t xml:space="preserve"> групи </w:t>
       </w:r>
       <w:proofErr w:type="spellStart"/>
       <w:r>
@@ -17418,6 +18734,119 @@
 <file path=word/numbering.xml><?xml version="1.0" encoding="utf-8"?>
 <w:numbering xmlns:wpc="http://schemas.microsoft.com/office/word/2010/wordprocessingCanvas" xmlns:cx="http://schemas.microsoft.com/office/drawing/2014/chartex" xmlns:cx1="http://schemas.microsoft.com/office/drawing/2015/9/8/chartex" xmlns:cx2="http://schemas.microsoft.com/office/drawing/2015/10/21/chartex" xmlns:cx3="http://schemas.microsoft.com/office/drawing/2016/5/9/chartex" xmlns:cx4="http://schemas.microsoft.com/office/drawing/2016/5/10/chartex" xmlns:cx5="http://schemas.microsoft.com/office/drawing/2016/5/11/chartex" xmlns:cx6="http://schemas.microsoft.com/office/drawing/2016/5/12/chartex" xmlns:cx7="http://schemas.microsoft.com/office/drawing/2016/5/13/chartex" xmlns:cx8="http://schemas.microsoft.com/office/drawing/2016/5/14/chartex" xmlns:mc="http://schemas.openxmlformats.org/markup-compatibility/2006" xmlns:aink="http://schemas.microsoft.com/office/drawing/2016/ink" xmlns:am3d="http://schemas.microsoft.com/office/drawing/2017/model3d" xmlns:o="urn:schemas-microsoft-com:office:office" xmlns:r="http://schemas.openxmlformats.org/officeDocument/2006/relationships" xmlns:m="http://schemas.openxmlformats.org/officeDocument/2006/math" xmlns:v="urn:schemas-microsoft-com:vml" xmlns:wp14="http://schemas.microsoft.com/office/word/2010/wordprocessingDrawing" xmlns:wp="http://schemas.openxmlformats.org/drawingml/2006/wordprocessingDrawing" xmlns:w10="urn:schemas-microsoft-com:office:word" xmlns:w="http://schemas.openxmlformats.org/wordprocessingml/2006/main" xmlns:w14="http://schemas.microsoft.com/office/word/2010/wordml" xmlns:w15="http://schemas.microsoft.com/office/word/2012/wordml" xmlns:w16cex="http://schemas.microsoft.com/office/word/2018/wordml/cex" xmlns:w16cid="http://schemas.microsoft.com/office/word/2016/wordml/cid" xmlns:w16="http://schemas.microsoft.com/office/word/2018/wordml" xmlns:w16sdtdh="http://schemas.microsoft.com/office/word/2020/wordml/sdtdatahash" xmlns:w16se="http://schemas.microsoft.com/office/word/2015/wordml/symex" xmlns:wpg="http://schemas.microsoft.com/office/word/2010/wordprocessingGroup" xmlns:wpi="http://schemas.microsoft.com/office/word/2010/wordprocessingInk" xmlns:wne="http://schemas.microsoft.com/office/word/2006/wordml" xmlns:wps="http://schemas.microsoft.com/office/word/2010/wordprocessingShape" mc:Ignorable="w14 w15 w16se w16cid w16 w16cex w16sdtdh wp14">
   <w:abstractNum w:abstractNumId="0" w15:restartNumberingAfterBreak="0">
+    <w:nsid w:val="2F52163B"/>
+    <w:multiLevelType w:val="hybridMultilevel"/>
+    <w:tmpl w:val="37EA882E"/>
+    <w:lvl w:ilvl="0" w:tplc="04190001">
+      <w:start w:val="1"/>
+      <w:numFmt w:val="bullet"/>
+      <w:lvlText w:val=""/>
+      <w:lvlJc w:val="left"/>
+      <w:pPr>
+        <w:ind w:left="720" w:hanging="360"/>
+      </w:pPr>
+      <w:rPr>
+        <w:rFonts w:ascii="Symbol" w:hAnsi="Symbol" w:hint="default"/>
+      </w:rPr>
+    </w:lvl>
+    <w:lvl w:ilvl="1" w:tplc="04190003">
+      <w:start w:val="1"/>
+      <w:numFmt w:val="bullet"/>
+      <w:lvlText w:val="o"/>
+      <w:lvlJc w:val="left"/>
+      <w:pPr>
+        <w:ind w:left="1440" w:hanging="360"/>
+      </w:pPr>
+      <w:rPr>
+        <w:rFonts w:ascii="Courier New" w:hAnsi="Courier New" w:cs="Courier New" w:hint="default"/>
+      </w:rPr>
+    </w:lvl>
+    <w:lvl w:ilvl="2" w:tplc="04190005" w:tentative="1">
+      <w:start w:val="1"/>
+      <w:numFmt w:val="bullet"/>
+      <w:lvlText w:val=""/>
+      <w:lvlJc w:val="left"/>
+      <w:pPr>
+        <w:ind w:left="2160" w:hanging="360"/>
+      </w:pPr>
+      <w:rPr>
+        <w:rFonts w:ascii="Wingdings" w:hAnsi="Wingdings" w:hint="default"/>
+      </w:rPr>
+    </w:lvl>
+    <w:lvl w:ilvl="3" w:tplc="04190001" w:tentative="1">
+      <w:start w:val="1"/>
+      <w:numFmt w:val="bullet"/>
+      <w:lvlText w:val=""/>
+      <w:lvlJc w:val="left"/>
+      <w:pPr>
+        <w:ind w:left="2880" w:hanging="360"/>
+      </w:pPr>
+      <w:rPr>
+        <w:rFonts w:ascii="Symbol" w:hAnsi="Symbol" w:hint="default"/>
+      </w:rPr>
+    </w:lvl>
+    <w:lvl w:ilvl="4" w:tplc="04190003" w:tentative="1">
+      <w:start w:val="1"/>
+      <w:numFmt w:val="bullet"/>
+      <w:lvlText w:val="o"/>
+      <w:lvlJc w:val="left"/>
+      <w:pPr>
+        <w:ind w:left="3600" w:hanging="360"/>
+      </w:pPr>
+      <w:rPr>
+        <w:rFonts w:ascii="Courier New" w:hAnsi="Courier New" w:cs="Courier New" w:hint="default"/>
+      </w:rPr>
+    </w:lvl>
+    <w:lvl w:ilvl="5" w:tplc="04190005" w:tentative="1">
+      <w:start w:val="1"/>
+      <w:numFmt w:val="bullet"/>
+      <w:lvlText w:val=""/>
+      <w:lvlJc w:val="left"/>
+      <w:pPr>
+        <w:ind w:left="4320" w:hanging="360"/>
+      </w:pPr>
+      <w:rPr>
+        <w:rFonts w:ascii="Wingdings" w:hAnsi="Wingdings" w:hint="default"/>
+      </w:rPr>
+    </w:lvl>
+    <w:lvl w:ilvl="6" w:tplc="04190001" w:tentative="1">
+      <w:start w:val="1"/>
+      <w:numFmt w:val="bullet"/>
+      <w:lvlText w:val=""/>
+      <w:lvlJc w:val="left"/>
+      <w:pPr>
+        <w:ind w:left="5040" w:hanging="360"/>
+      </w:pPr>
+      <w:rPr>
+        <w:rFonts w:ascii="Symbol" w:hAnsi="Symbol" w:hint="default"/>
+      </w:rPr>
+    </w:lvl>
+    <w:lvl w:ilvl="7" w:tplc="04190003" w:tentative="1">
+      <w:start w:val="1"/>
+      <w:numFmt w:val="bullet"/>
+      <w:lvlText w:val="o"/>
+      <w:lvlJc w:val="left"/>
+      <w:pPr>
+        <w:ind w:left="5760" w:hanging="360"/>
+      </w:pPr>
+      <w:rPr>
+        <w:rFonts w:ascii="Courier New" w:hAnsi="Courier New" w:cs="Courier New" w:hint="default"/>
+      </w:rPr>
+    </w:lvl>
+    <w:lvl w:ilvl="8" w:tplc="04190005" w:tentative="1">
+      <w:start w:val="1"/>
+      <w:numFmt w:val="bullet"/>
+      <w:lvlText w:val=""/>
+      <w:lvlJc w:val="left"/>
+      <w:pPr>
+        <w:ind w:left="6480" w:hanging="360"/>
+      </w:pPr>
+      <w:rPr>
+        <w:rFonts w:ascii="Wingdings" w:hAnsi="Wingdings" w:hint="default"/>
+      </w:rPr>
+    </w:lvl>
+  </w:abstractNum>
+  <w:abstractNum w:abstractNumId="1" w15:restartNumberingAfterBreak="0">
     <w:nsid w:val="379C0B89"/>
     <w:multiLevelType w:val="hybridMultilevel"/>
     <w:tmpl w:val="9F1A24CC"/>
@@ -17506,7 +18935,7 @@
       </w:pPr>
     </w:lvl>
   </w:abstractNum>
-  <w:abstractNum w:abstractNumId="1" w15:restartNumberingAfterBreak="0">
+  <w:abstractNum w:abstractNumId="2" w15:restartNumberingAfterBreak="0">
     <w:nsid w:val="41547BD8"/>
     <w:multiLevelType w:val="hybridMultilevel"/>
     <w:tmpl w:val="A51CB616"/>
@@ -17619,7 +19048,7 @@
       </w:rPr>
     </w:lvl>
   </w:abstractNum>
-  <w:abstractNum w:abstractNumId="2" w15:restartNumberingAfterBreak="0">
+  <w:abstractNum w:abstractNumId="3" w15:restartNumberingAfterBreak="0">
     <w:nsid w:val="7EFA0ADF"/>
     <w:multiLevelType w:val="multilevel"/>
     <w:tmpl w:val="A12CC382"/>
@@ -17769,13 +19198,16 @@
     </w:lvl>
   </w:abstractNum>
   <w:num w:numId="1">
+    <w:abstractNumId w:val="2"/>
+  </w:num>
+  <w:num w:numId="2">
     <w:abstractNumId w:val="1"/>
   </w:num>
-  <w:num w:numId="2">
+  <w:num w:numId="3">
+    <w:abstractNumId w:val="3"/>
+  </w:num>
+  <w:num w:numId="4">
     <w:abstractNumId w:val="0"/>
-  </w:num>
-  <w:num w:numId="3">
-    <w:abstractNumId w:val="2"/>
   </w:num>
 </w:numbering>
 </file>
